--- a/ESTRUCTURA DEL PROYECTO/2) Design/9. SoftwareDesignDocument_20190405.docx
+++ b/ESTRUCTURA DEL PROYECTO/2) Design/9. SoftwareDesignDocument_20190405.docx
@@ -1,29 +1,55 @@
 
 <file path=word/document.xml><?xml version="1.0" encoding="utf-8"?>
-<w:document xmlns:wpc="http://schemas.microsoft.com/office/word/2010/wordprocessingCanvas" xmlns:cx="http://schemas.microsoft.com/office/drawing/2014/chartex" xmlns:mc="http://schemas.openxmlformats.org/markup-compatibility/2006" xmlns:o="urn:schemas-microsoft-com:office:office" xmlns:r="http://schemas.openxmlformats.org/officeDocument/2006/relationships" xmlns:m="http://schemas.openxmlformats.org/officeDocument/2006/math" xmlns:v="urn:schemas-microsoft-com:vml" xmlns:wp14="http://schemas.microsoft.com/office/word/2010/wordprocessingDrawing" xmlns:wp="http://schemas.openxmlformats.org/drawingml/2006/wordprocessingDrawing" xmlns:w10="urn:schemas-microsoft-com:office:word" xmlns:w="http://schemas.openxmlformats.org/wordprocessingml/2006/main" xmlns:w14="http://schemas.microsoft.com/office/word/2010/wordml" xmlns:w15="http://schemas.microsoft.com/office/word/2012/wordml" xmlns:w16se="http://schemas.microsoft.com/office/word/2015/wordml/symex" xmlns:wpg="http://schemas.microsoft.com/office/word/2010/wordprocessingGroup" xmlns:wpi="http://schemas.microsoft.com/office/word/2010/wordprocessingInk" xmlns:wne="http://schemas.microsoft.com/office/word/2006/wordml" xmlns:wps="http://schemas.microsoft.com/office/word/2010/wordprocessingShape" mc:Ignorable="w14 w15 w16se wp14">
+<w:document xmlns:wpc="http://schemas.microsoft.com/office/word/2010/wordprocessingCanvas" xmlns:mc="http://schemas.openxmlformats.org/markup-compatibility/2006" xmlns:o="urn:schemas-microsoft-com:office:office" xmlns:r="http://schemas.openxmlformats.org/officeDocument/2006/relationships" xmlns:m="http://schemas.openxmlformats.org/officeDocument/2006/math" xmlns:v="urn:schemas-microsoft-com:vml" xmlns:wp14="http://schemas.microsoft.com/office/word/2010/wordprocessingDrawing" xmlns:wp="http://schemas.openxmlformats.org/drawingml/2006/wordprocessingDrawing" xmlns:w10="urn:schemas-microsoft-com:office:word" xmlns:w="http://schemas.openxmlformats.org/wordprocessingml/2006/main" xmlns:w14="http://schemas.microsoft.com/office/word/2010/wordml" xmlns:w15="http://schemas.microsoft.com/office/word/2012/wordml" xmlns:wpg="http://schemas.microsoft.com/office/word/2010/wordprocessingGroup" xmlns:wpi="http://schemas.microsoft.com/office/word/2010/wordprocessingInk" xmlns:wne="http://schemas.microsoft.com/office/word/2006/wordml" xmlns:wps="http://schemas.microsoft.com/office/word/2010/wordprocessingShape" mc:Ignorable="w14 w15 wp14">
   <w:body>
     <w:p>
       <w:pPr>
         <w:rPr>
-          <w:lang w:val="es-MX"/>
-        </w:rPr>
-      </w:pPr>
-      <w:r>
-        <w:rPr>
-          <w:lang w:val="es-MX"/>
-        </w:rPr>
-        <w:t>Diagrama de Components:</w:t>
-      </w:r>
-    </w:p>
-    <w:p>
-      <w:pPr>
-        <w:rPr>
-          <w:lang w:val="es-MX"/>
-        </w:rPr>
-      </w:pPr>
-      <w:r>
-        <w:rPr>
+          <w:b/>
+          <w:sz w:val="28"/>
+          <w:u w:val="single"/>
+          <w:lang w:val="es-MX"/>
+        </w:rPr>
+      </w:pPr>
+      <w:r>
+        <w:rPr>
+          <w:b/>
+          <w:sz w:val="28"/>
+          <w:lang w:val="es-MX"/>
+        </w:rPr>
+        <w:t>Diagrama de Component</w:t>
+      </w:r>
+      <w:r>
+        <w:rPr>
+          <w:b/>
+          <w:sz w:val="28"/>
+          <w:lang w:val="es-MX"/>
+        </w:rPr>
+        <w:t>e</w:t>
+      </w:r>
+      <w:r>
+        <w:rPr>
+          <w:b/>
+          <w:sz w:val="28"/>
+          <w:lang w:val="es-MX"/>
+        </w:rPr>
+        <w:t>s:</w:t>
+      </w:r>
+    </w:p>
+    <w:p>
+      <w:pPr>
+        <w:rPr>
+          <w:b/>
+          <w:sz w:val="28"/>
+          <w:lang w:val="es-MX"/>
+        </w:rPr>
+      </w:pPr>
+      <w:r>
+        <w:rPr>
+          <w:b/>
           <w:noProof/>
+          <w:sz w:val="28"/>
+          <w:lang w:val="es-MX" w:eastAsia="es-MX"/>
         </w:rPr>
         <w:drawing>
           <wp:inline distT="0" distB="0" distL="0" distR="0" wp14:anchorId="46C36D56" wp14:editId="5E36D0A2">
@@ -65,46 +91,85 @@
     <w:p>
       <w:pPr>
         <w:rPr>
-          <w:lang w:val="es-MX"/>
-        </w:rPr>
-      </w:pPr>
-      <w:r>
-        <w:rPr>
-          <w:lang w:val="es-MX"/>
-        </w:rPr>
-        <w:t xml:space="preserve">Diagrama de flujo </w:t>
-      </w:r>
-      <w:r>
-        <w:rPr>
-          <w:lang w:val="es-MX"/>
-        </w:rPr>
-        <w:t>GUIX</w:t>
-      </w:r>
-      <w:r>
-        <w:rPr>
-          <w:lang w:val="es-MX"/>
-        </w:rPr>
-        <w:t xml:space="preserve"> THREAD:</w:t>
-      </w:r>
-    </w:p>
-    <w:p>
-      <w:pPr>
-        <w:rPr>
-          <w:lang w:val="es-MX"/>
-        </w:rPr>
-      </w:pPr>
-    </w:p>
-    <w:p>
-      <w:pPr>
-        <w:rPr>
-          <w:lang w:val="es-MX"/>
-        </w:rPr>
-      </w:pPr>
-      <w:bookmarkStart w:id="0" w:name="_GoBack"/>
-      <w:bookmarkEnd w:id="0"/>
-      <w:r>
-        <w:rPr>
+          <w:sz w:val="24"/>
+          <w:szCs w:val="24"/>
+          <w:lang w:val="es-MX"/>
+        </w:rPr>
+      </w:pPr>
+      <w:r>
+        <w:rPr>
+          <w:sz w:val="24"/>
+          <w:szCs w:val="24"/>
+          <w:lang w:val="es-MX"/>
+        </w:rPr>
+        <w:t xml:space="preserve">En este diagrama se muestra </w:t>
+      </w:r>
+      <w:r>
+        <w:rPr>
+          <w:sz w:val="24"/>
+          <w:szCs w:val="24"/>
+          <w:lang w:val="es-MX"/>
+        </w:rPr>
+        <w:t>el diagrama de componentes de software, como se</w:t>
+      </w:r>
+      <w:r>
+        <w:rPr>
+          <w:sz w:val="24"/>
+          <w:szCs w:val="24"/>
+          <w:lang w:val="es-MX"/>
+        </w:rPr>
+        <w:t xml:space="preserve"> observa se grafican tres elementos correspondientes a cada uno de los threads usados para el proyecto, se visualiza la interacción entre cada uno de los procesos.</w:t>
+      </w:r>
+    </w:p>
+    <w:p>
+      <w:pPr>
+        <w:rPr>
+          <w:b/>
+          <w:sz w:val="28"/>
+          <w:lang w:val="es-MX"/>
+        </w:rPr>
+      </w:pPr>
+    </w:p>
+    <w:p>
+      <w:pPr>
+        <w:rPr>
+          <w:b/>
+          <w:sz w:val="28"/>
+          <w:lang w:val="es-MX"/>
+        </w:rPr>
+      </w:pPr>
+      <w:r>
+        <w:rPr>
+          <w:b/>
+          <w:sz w:val="28"/>
+          <w:lang w:val="es-MX"/>
+        </w:rPr>
+        <w:t>Diagrama de flujo GUIX THREAD:</w:t>
+      </w:r>
+    </w:p>
+    <w:p>
+      <w:pPr>
+        <w:rPr>
+          <w:b/>
+          <w:sz w:val="28"/>
+          <w:lang w:val="es-MX"/>
+        </w:rPr>
+      </w:pPr>
+    </w:p>
+    <w:p>
+      <w:pPr>
+        <w:rPr>
+          <w:b/>
+          <w:sz w:val="28"/>
+          <w:lang w:val="es-MX"/>
+        </w:rPr>
+      </w:pPr>
+      <w:r>
+        <w:rPr>
+          <w:b/>
           <w:noProof/>
+          <w:sz w:val="28"/>
+          <w:lang w:val="es-MX" w:eastAsia="es-MX"/>
         </w:rPr>
         <w:lastRenderedPageBreak/>
         <w:drawing>
@@ -147,52 +212,74 @@
     <w:p>
       <w:pPr>
         <w:rPr>
-          <w:lang w:val="es-MX"/>
-        </w:rPr>
-      </w:pPr>
-    </w:p>
-    <w:p>
-      <w:pPr>
-        <w:rPr>
-          <w:lang w:val="es-MX"/>
-        </w:rPr>
-      </w:pPr>
-      <w:r>
-        <w:rPr>
-          <w:lang w:val="es-MX"/>
-        </w:rPr>
-        <w:t xml:space="preserve">Diagrama de flujo </w:t>
-      </w:r>
-      <w:r>
-        <w:rPr>
-          <w:lang w:val="es-MX"/>
-        </w:rPr>
-        <w:t>ADC THREAD:</w:t>
-      </w:r>
-    </w:p>
-    <w:p>
-      <w:pPr>
-        <w:rPr>
-          <w:lang w:val="es-MX"/>
-        </w:rPr>
-      </w:pPr>
-    </w:p>
-    <w:p>
-      <w:pPr>
-        <w:rPr>
-          <w:lang w:val="es-MX"/>
-        </w:rPr>
-      </w:pPr>
-    </w:p>
-    <w:p>
-      <w:pPr>
-        <w:rPr>
-          <w:lang w:val="es-MX"/>
-        </w:rPr>
-      </w:pPr>
-      <w:r>
-        <w:rPr>
+          <w:sz w:val="24"/>
+          <w:lang w:val="es-MX"/>
+        </w:rPr>
+      </w:pPr>
+      <w:r>
+        <w:rPr>
+          <w:sz w:val="24"/>
+          <w:lang w:val="es-MX"/>
+        </w:rPr>
+        <w:t xml:space="preserve">Diagrama de flujo del thread del display, en este caso se puede notar que existe la interacción con un evento por timer, </w:t>
+      </w:r>
+      <w:r>
+        <w:rPr>
+          <w:sz w:val="24"/>
+          <w:lang w:val="es-MX"/>
+        </w:rPr>
+        <w:t xml:space="preserve">para refrescar los valores actuales en el display </w:t>
+      </w:r>
+    </w:p>
+    <w:p>
+      <w:pPr>
+        <w:rPr>
+          <w:b/>
+          <w:sz w:val="28"/>
+          <w:lang w:val="es-MX"/>
+        </w:rPr>
+      </w:pPr>
+      <w:r>
+        <w:rPr>
+          <w:b/>
+          <w:sz w:val="28"/>
+          <w:lang w:val="es-MX"/>
+        </w:rPr>
+        <w:t>Diagrama de flujo ADC THREAD:</w:t>
+      </w:r>
+    </w:p>
+    <w:p>
+      <w:pPr>
+        <w:rPr>
+          <w:b/>
+          <w:sz w:val="28"/>
+          <w:lang w:val="es-MX"/>
+        </w:rPr>
+      </w:pPr>
+    </w:p>
+    <w:p>
+      <w:pPr>
+        <w:rPr>
+          <w:b/>
+          <w:sz w:val="28"/>
+          <w:lang w:val="es-MX"/>
+        </w:rPr>
+      </w:pPr>
+    </w:p>
+    <w:p>
+      <w:pPr>
+        <w:rPr>
+          <w:b/>
+          <w:sz w:val="28"/>
+          <w:lang w:val="es-MX"/>
+        </w:rPr>
+      </w:pPr>
+      <w:r>
+        <w:rPr>
+          <w:b/>
           <w:noProof/>
+          <w:sz w:val="28"/>
+          <w:lang w:val="es-MX" w:eastAsia="es-MX"/>
         </w:rPr>
         <w:lastRenderedPageBreak/>
         <w:drawing>
@@ -235,30 +322,40 @@
     <w:p>
       <w:pPr>
         <w:rPr>
-          <w:lang w:val="es-MX"/>
-        </w:rPr>
-      </w:pPr>
-    </w:p>
-    <w:p>
-      <w:pPr>
-        <w:rPr>
-          <w:lang w:val="es-MX"/>
-        </w:rPr>
-      </w:pPr>
-      <w:r>
-        <w:rPr>
+          <w:b/>
+          <w:sz w:val="28"/>
+          <w:lang w:val="es-MX"/>
+        </w:rPr>
+      </w:pPr>
+    </w:p>
+    <w:p>
+      <w:pPr>
+        <w:rPr>
+          <w:b/>
+          <w:sz w:val="28"/>
+          <w:lang w:val="es-MX"/>
+        </w:rPr>
+      </w:pPr>
+      <w:r>
+        <w:rPr>
+          <w:b/>
+          <w:sz w:val="28"/>
           <w:lang w:val="es-MX"/>
         </w:rPr>
         <w:t>Diagrama de flujo PID</w:t>
       </w:r>
       <w:r>
         <w:rPr>
+          <w:b/>
+          <w:sz w:val="28"/>
           <w:lang w:val="es-MX"/>
         </w:rPr>
         <w:t xml:space="preserve"> en PWM Thread</w:t>
       </w:r>
       <w:r>
         <w:rPr>
+          <w:b/>
+          <w:sz w:val="28"/>
           <w:lang w:val="es-MX"/>
         </w:rPr>
         <w:t>:</w:t>
@@ -267,12 +364,17 @@
     <w:p>
       <w:pPr>
         <w:rPr>
-          <w:lang w:val="es-MX"/>
-        </w:rPr>
-      </w:pPr>
-      <w:r>
-        <w:rPr>
+          <w:b/>
+          <w:sz w:val="28"/>
+          <w:lang w:val="es-MX"/>
+        </w:rPr>
+      </w:pPr>
+      <w:r>
+        <w:rPr>
+          <w:b/>
           <w:noProof/>
+          <w:sz w:val="28"/>
+          <w:lang w:val="es-MX" w:eastAsia="es-MX"/>
         </w:rPr>
         <w:lastRenderedPageBreak/>
         <w:drawing>
@@ -315,18 +417,24 @@
     <w:p>
       <w:pPr>
         <w:rPr>
-          <w:lang w:val="es-MX"/>
-        </w:rPr>
-      </w:pPr>
-    </w:p>
-    <w:p>
-      <w:pPr>
-        <w:rPr>
-          <w:lang w:val="es-MX"/>
-        </w:rPr>
-      </w:pPr>
-      <w:r>
-        <w:rPr>
+          <w:b/>
+          <w:sz w:val="28"/>
+          <w:lang w:val="es-MX"/>
+        </w:rPr>
+      </w:pPr>
+    </w:p>
+    <w:p>
+      <w:pPr>
+        <w:rPr>
+          <w:b/>
+          <w:sz w:val="28"/>
+          <w:lang w:val="es-MX"/>
+        </w:rPr>
+      </w:pPr>
+      <w:r>
+        <w:rPr>
+          <w:b/>
+          <w:sz w:val="28"/>
           <w:lang w:val="es-MX"/>
         </w:rPr>
         <w:t>Diagrama de estados:</w:t>
@@ -335,12 +443,17 @@
     <w:p>
       <w:pPr>
         <w:rPr>
-          <w:lang w:val="es-MX"/>
-        </w:rPr>
-      </w:pPr>
-      <w:r>
-        <w:rPr>
+          <w:b/>
+          <w:sz w:val="28"/>
+          <w:lang w:val="es-MX"/>
+        </w:rPr>
+      </w:pPr>
+      <w:r>
+        <w:rPr>
+          <w:b/>
           <w:noProof/>
+          <w:sz w:val="28"/>
+          <w:lang w:val="es-MX" w:eastAsia="es-MX"/>
         </w:rPr>
         <w:lastRenderedPageBreak/>
         <w:drawing>
@@ -383,18 +496,24 @@
     <w:p>
       <w:pPr>
         <w:rPr>
-          <w:lang w:val="es-MX"/>
-        </w:rPr>
-      </w:pPr>
-    </w:p>
-    <w:p>
-      <w:pPr>
-        <w:rPr>
-          <w:lang w:val="es-MX"/>
-        </w:rPr>
-      </w:pPr>
-      <w:r>
-        <w:rPr>
+          <w:b/>
+          <w:sz w:val="28"/>
+          <w:lang w:val="es-MX"/>
+        </w:rPr>
+      </w:pPr>
+    </w:p>
+    <w:p>
+      <w:pPr>
+        <w:rPr>
+          <w:b/>
+          <w:sz w:val="28"/>
+          <w:lang w:val="es-MX"/>
+        </w:rPr>
+      </w:pPr>
+      <w:r>
+        <w:rPr>
+          <w:b/>
+          <w:sz w:val="28"/>
           <w:lang w:val="es-MX"/>
         </w:rPr>
         <w:t>Diagrama de Bloques de software:</w:t>
@@ -403,12 +522,17 @@
     <w:p>
       <w:pPr>
         <w:rPr>
-          <w:lang w:val="es-MX"/>
-        </w:rPr>
-      </w:pPr>
-      <w:r>
-        <w:rPr>
+          <w:b/>
+          <w:sz w:val="28"/>
+          <w:lang w:val="es-MX"/>
+        </w:rPr>
+      </w:pPr>
+      <w:r>
+        <w:rPr>
+          <w:b/>
           <w:noProof/>
+          <w:sz w:val="28"/>
+          <w:lang w:val="es-MX" w:eastAsia="es-MX"/>
         </w:rPr>
         <w:drawing>
           <wp:inline distT="0" distB="0" distL="0" distR="0" wp14:anchorId="23C18CAE" wp14:editId="27FA9740">
@@ -457,11 +581,15 @@
     <w:p>
       <w:pPr>
         <w:rPr>
-          <w:lang w:val="es-MX"/>
-        </w:rPr>
-      </w:pPr>
-      <w:r>
-        <w:rPr>
+          <w:b/>
+          <w:sz w:val="28"/>
+          <w:lang w:val="es-MX"/>
+        </w:rPr>
+      </w:pPr>
+      <w:r>
+        <w:rPr>
+          <w:b/>
+          <w:sz w:val="28"/>
           <w:lang w:val="es-MX"/>
         </w:rPr>
         <w:t>Diagramas de Control Lazo abierto:</w:t>
@@ -470,12 +598,17 @@
     <w:p>
       <w:pPr>
         <w:rPr>
-          <w:lang w:val="es-MX"/>
-        </w:rPr>
-      </w:pPr>
-      <w:r>
-        <w:rPr>
+          <w:b/>
+          <w:sz w:val="28"/>
+          <w:lang w:val="es-MX"/>
+        </w:rPr>
+      </w:pPr>
+      <w:r>
+        <w:rPr>
+          <w:b/>
           <w:noProof/>
+          <w:sz w:val="28"/>
+          <w:lang w:val="es-MX" w:eastAsia="es-MX"/>
         </w:rPr>
         <w:lastRenderedPageBreak/>
         <w:drawing>
@@ -518,24 +651,32 @@
     <w:p>
       <w:pPr>
         <w:rPr>
-          <w:lang w:val="es-MX"/>
-        </w:rPr>
-      </w:pPr>
-    </w:p>
-    <w:p>
-      <w:pPr>
-        <w:rPr>
-          <w:lang w:val="es-MX"/>
-        </w:rPr>
-      </w:pPr>
-      <w:r>
-        <w:rPr>
+          <w:b/>
+          <w:sz w:val="28"/>
+          <w:lang w:val="es-MX"/>
+        </w:rPr>
+      </w:pPr>
+    </w:p>
+    <w:p>
+      <w:pPr>
+        <w:rPr>
+          <w:b/>
+          <w:sz w:val="28"/>
+          <w:lang w:val="es-MX"/>
+        </w:rPr>
+      </w:pPr>
+      <w:r>
+        <w:rPr>
+          <w:b/>
+          <w:sz w:val="28"/>
           <w:lang w:val="es-MX"/>
         </w:rPr>
         <w:t xml:space="preserve">Diagramas de </w:t>
       </w:r>
       <w:r>
         <w:rPr>
+          <w:b/>
+          <w:sz w:val="28"/>
           <w:lang w:val="es-MX"/>
         </w:rPr>
         <w:t>Control Lazo Cerrado:</w:t>
@@ -544,19 +685,26 @@
     <w:p>
       <w:pPr>
         <w:rPr>
-          <w:lang w:val="es-MX"/>
-        </w:rPr>
-      </w:pPr>
-    </w:p>
-    <w:p>
-      <w:pPr>
-        <w:rPr>
-          <w:lang w:val="es-MX"/>
-        </w:rPr>
-      </w:pPr>
-      <w:r>
-        <w:rPr>
+          <w:b/>
+          <w:sz w:val="28"/>
+          <w:lang w:val="es-MX"/>
+        </w:rPr>
+      </w:pPr>
+    </w:p>
+    <w:p>
+      <w:pPr>
+        <w:rPr>
+          <w:b/>
+          <w:sz w:val="28"/>
+          <w:lang w:val="es-MX"/>
+        </w:rPr>
+      </w:pPr>
+      <w:r>
+        <w:rPr>
+          <w:b/>
           <w:noProof/>
+          <w:sz w:val="28"/>
+          <w:lang w:val="es-MX" w:eastAsia="es-MX"/>
         </w:rPr>
         <w:drawing>
           <wp:inline distT="0" distB="0" distL="0" distR="0" wp14:anchorId="5C5477AA" wp14:editId="3DBFB59F">
@@ -605,12 +753,17 @@
     <w:p>
       <w:pPr>
         <w:rPr>
-          <w:lang w:val="es-MX"/>
-        </w:rPr>
-      </w:pPr>
-      <w:r>
-        <w:rPr>
+          <w:b/>
+          <w:sz w:val="28"/>
+          <w:lang w:val="es-MX"/>
+        </w:rPr>
+      </w:pPr>
+      <w:r>
+        <w:rPr>
+          <w:b/>
           <w:noProof/>
+          <w:sz w:val="28"/>
+          <w:lang w:val="es-MX" w:eastAsia="es-MX"/>
         </w:rPr>
         <w:drawing>
           <wp:inline distT="0" distB="0" distL="0" distR="0" wp14:anchorId="40EC264D" wp14:editId="3E862B5E">
@@ -649,6 +802,68 @@
         </w:drawing>
       </w:r>
     </w:p>
+    <w:p>
+      <w:pPr>
+        <w:rPr>
+          <w:b/>
+          <w:sz w:val="28"/>
+          <w:lang w:val="es-MX"/>
+        </w:rPr>
+      </w:pPr>
+    </w:p>
+    <w:p>
+      <w:pPr>
+        <w:pStyle w:val="m8403031459858249539msolistparagraph"/>
+        <w:shd w:val="clear" w:color="auto" w:fill="FFFFFF"/>
+        <w:spacing w:before="0" w:beforeAutospacing="0" w:after="0" w:afterAutospacing="0"/>
+        <w:ind w:left="720"/>
+        <w:rPr>
+          <w:rFonts w:ascii="Calibri" w:hAnsi="Calibri" w:cs="Calibri"/>
+          <w:color w:val="222222"/>
+          <w:sz w:val="22"/>
+          <w:szCs w:val="22"/>
+        </w:rPr>
+      </w:pPr>
+      <w:r>
+        <w:rPr>
+          <w:rFonts w:ascii="Segoe UI" w:hAnsi="Segoe UI" w:cs="Segoe UI"/>
+          <w:b/>
+          <w:bCs/>
+          <w:color w:val="000000"/>
+          <w:sz w:val="21"/>
+          <w:szCs w:val="21"/>
+        </w:rPr>
+        <w:t>1)</w:t>
+      </w:r>
+      <w:r>
+        <w:rPr>
+          <w:b/>
+          <w:bCs/>
+          <w:color w:val="000000"/>
+          <w:sz w:val="14"/>
+          <w:szCs w:val="14"/>
+        </w:rPr>
+        <w:t>    </w:t>
+      </w:r>
+      <w:hyperlink r:id="rId15" w:tgtFrame="_blank" w:tooltip="1) Requirements" w:history="1">
+        <w:r>
+          <w:rPr>
+            <w:rStyle w:val="Hipervnculo"/>
+            <w:rFonts w:ascii="Segoe UI" w:hAnsi="Segoe UI" w:cs="Segoe UI"/>
+            <w:b/>
+            <w:bCs/>
+            <w:color w:val="auto"/>
+            <w:sz w:val="21"/>
+            <w:szCs w:val="21"/>
+            <w:u w:val="none"/>
+            <w:shd w:val="clear" w:color="auto" w:fill="FFFFFF"/>
+          </w:rPr>
+          <w:t>Requirements</w:t>
+        </w:r>
+      </w:hyperlink>
+      <w:bookmarkStart w:id="0" w:name="_GoBack"/>
+      <w:bookmarkEnd w:id="0"/>
+    </w:p>
     <w:sectPr>
       <w:pgSz w:w="12240" w:h="15840"/>
       <w:pgMar w:top="1440" w:right="1440" w:bottom="1440" w:left="1440" w:header="720" w:footer="720" w:gutter="0"/>
@@ -660,7 +875,7 @@
 </file>
 
 <file path=word/endnotes.xml><?xml version="1.0" encoding="utf-8"?>
-<w:endnotes xmlns:wpc="http://schemas.microsoft.com/office/word/2010/wordprocessingCanvas" xmlns:cx="http://schemas.microsoft.com/office/drawing/2014/chartex" xmlns:mc="http://schemas.openxmlformats.org/markup-compatibility/2006" xmlns:o="urn:schemas-microsoft-com:office:office" xmlns:r="http://schemas.openxmlformats.org/officeDocument/2006/relationships" xmlns:m="http://schemas.openxmlformats.org/officeDocument/2006/math" xmlns:v="urn:schemas-microsoft-com:vml" xmlns:wp14="http://schemas.microsoft.com/office/word/2010/wordprocessingDrawing" xmlns:wp="http://schemas.openxmlformats.org/drawingml/2006/wordprocessingDrawing" xmlns:w10="urn:schemas-microsoft-com:office:word" xmlns:w="http://schemas.openxmlformats.org/wordprocessingml/2006/main" xmlns:w14="http://schemas.microsoft.com/office/word/2010/wordml" xmlns:w15="http://schemas.microsoft.com/office/word/2012/wordml" xmlns:w16se="http://schemas.microsoft.com/office/word/2015/wordml/symex" xmlns:wpg="http://schemas.microsoft.com/office/word/2010/wordprocessingGroup" xmlns:wpi="http://schemas.microsoft.com/office/word/2010/wordprocessingInk" xmlns:wne="http://schemas.microsoft.com/office/word/2006/wordml" xmlns:wps="http://schemas.microsoft.com/office/word/2010/wordprocessingShape" mc:Ignorable="w14 w15 w16se wp14">
+<w:endnotes xmlns:wpc="http://schemas.microsoft.com/office/word/2010/wordprocessingCanvas" xmlns:mc="http://schemas.openxmlformats.org/markup-compatibility/2006" xmlns:o="urn:schemas-microsoft-com:office:office" xmlns:r="http://schemas.openxmlformats.org/officeDocument/2006/relationships" xmlns:m="http://schemas.openxmlformats.org/officeDocument/2006/math" xmlns:v="urn:schemas-microsoft-com:vml" xmlns:wp14="http://schemas.microsoft.com/office/word/2010/wordprocessingDrawing" xmlns:wp="http://schemas.openxmlformats.org/drawingml/2006/wordprocessingDrawing" xmlns:w10="urn:schemas-microsoft-com:office:word" xmlns:w="http://schemas.openxmlformats.org/wordprocessingml/2006/main" xmlns:w14="http://schemas.microsoft.com/office/word/2010/wordml" xmlns:w15="http://schemas.microsoft.com/office/word/2012/wordml" xmlns:wpg="http://schemas.microsoft.com/office/word/2010/wordprocessingGroup" xmlns:wpi="http://schemas.microsoft.com/office/word/2010/wordprocessingInk" xmlns:wne="http://schemas.microsoft.com/office/word/2006/wordml" xmlns:wps="http://schemas.microsoft.com/office/word/2010/wordprocessingShape" mc:Ignorable="w14 w15 wp14">
   <w:endnote w:type="separator" w:id="-1">
     <w:p>
       <w:pPr>
@@ -685,7 +900,7 @@
 </file>
 
 <file path=word/footnotes.xml><?xml version="1.0" encoding="utf-8"?>
-<w:footnotes xmlns:wpc="http://schemas.microsoft.com/office/word/2010/wordprocessingCanvas" xmlns:cx="http://schemas.microsoft.com/office/drawing/2014/chartex" xmlns:mc="http://schemas.openxmlformats.org/markup-compatibility/2006" xmlns:o="urn:schemas-microsoft-com:office:office" xmlns:r="http://schemas.openxmlformats.org/officeDocument/2006/relationships" xmlns:m="http://schemas.openxmlformats.org/officeDocument/2006/math" xmlns:v="urn:schemas-microsoft-com:vml" xmlns:wp14="http://schemas.microsoft.com/office/word/2010/wordprocessingDrawing" xmlns:wp="http://schemas.openxmlformats.org/drawingml/2006/wordprocessingDrawing" xmlns:w10="urn:schemas-microsoft-com:office:word" xmlns:w="http://schemas.openxmlformats.org/wordprocessingml/2006/main" xmlns:w14="http://schemas.microsoft.com/office/word/2010/wordml" xmlns:w15="http://schemas.microsoft.com/office/word/2012/wordml" xmlns:w16se="http://schemas.microsoft.com/office/word/2015/wordml/symex" xmlns:wpg="http://schemas.microsoft.com/office/word/2010/wordprocessingGroup" xmlns:wpi="http://schemas.microsoft.com/office/word/2010/wordprocessingInk" xmlns:wne="http://schemas.microsoft.com/office/word/2006/wordml" xmlns:wps="http://schemas.microsoft.com/office/word/2010/wordprocessingShape" mc:Ignorable="w14 w15 w16se wp14">
+<w:footnotes xmlns:wpc="http://schemas.microsoft.com/office/word/2010/wordprocessingCanvas" xmlns:mc="http://schemas.openxmlformats.org/markup-compatibility/2006" xmlns:o="urn:schemas-microsoft-com:office:office" xmlns:r="http://schemas.openxmlformats.org/officeDocument/2006/relationships" xmlns:m="http://schemas.openxmlformats.org/officeDocument/2006/math" xmlns:v="urn:schemas-microsoft-com:vml" xmlns:wp14="http://schemas.microsoft.com/office/word/2010/wordprocessingDrawing" xmlns:wp="http://schemas.openxmlformats.org/drawingml/2006/wordprocessingDrawing" xmlns:w10="urn:schemas-microsoft-com:office:word" xmlns:w="http://schemas.openxmlformats.org/wordprocessingml/2006/main" xmlns:w14="http://schemas.microsoft.com/office/word/2010/wordml" xmlns:w15="http://schemas.microsoft.com/office/word/2012/wordml" xmlns:wpg="http://schemas.microsoft.com/office/word/2010/wordprocessingGroup" xmlns:wpi="http://schemas.microsoft.com/office/word/2010/wordprocessingInk" xmlns:wne="http://schemas.microsoft.com/office/word/2006/wordml" xmlns:wps="http://schemas.microsoft.com/office/word/2010/wordprocessingShape" mc:Ignorable="w14 w15 wp14">
   <w:footnote w:type="separator" w:id="-1">
     <w:p>
       <w:pPr>
@@ -710,7 +925,7 @@
 </file>
 
 <file path=word/styles.xml><?xml version="1.0" encoding="utf-8"?>
-<w:styles xmlns:mc="http://schemas.openxmlformats.org/markup-compatibility/2006" xmlns:r="http://schemas.openxmlformats.org/officeDocument/2006/relationships" xmlns:w="http://schemas.openxmlformats.org/wordprocessingml/2006/main" xmlns:w14="http://schemas.microsoft.com/office/word/2010/wordml" xmlns:w15="http://schemas.microsoft.com/office/word/2012/wordml" xmlns:w16se="http://schemas.microsoft.com/office/word/2015/wordml/symex" mc:Ignorable="w14 w15 w16se">
+<w:styles xmlns:mc="http://schemas.openxmlformats.org/markup-compatibility/2006" xmlns:r="http://schemas.openxmlformats.org/officeDocument/2006/relationships" xmlns:w="http://schemas.openxmlformats.org/wordprocessingml/2006/main" xmlns:w14="http://schemas.microsoft.com/office/word/2010/wordml" xmlns:w15="http://schemas.microsoft.com/office/word/2012/wordml" mc:Ignorable="w14 w15">
   <w:docDefaults>
     <w:rPrDefault>
       <w:rPr>
@@ -1103,12 +1318,13 @@
     <w:name w:val="Normal"/>
     <w:qFormat/>
   </w:style>
-  <w:style w:type="character" w:default="1" w:styleId="DefaultParagraphFont">
+  <w:style w:type="character" w:default="1" w:styleId="Fuentedeprrafopredeter">
     <w:name w:val="Default Paragraph Font"/>
     <w:uiPriority w:val="1"/>
+    <w:semiHidden/>
     <w:unhideWhenUsed/>
   </w:style>
-  <w:style w:type="table" w:default="1" w:styleId="TableNormal">
+  <w:style w:type="table" w:default="1" w:styleId="Tablanormal">
     <w:name w:val="Normal Table"/>
     <w:uiPriority w:val="99"/>
     <w:semiHidden/>
@@ -1123,7 +1339,7 @@
       </w:tblCellMar>
     </w:tblPr>
   </w:style>
-  <w:style w:type="numbering" w:default="1" w:styleId="NoList">
+  <w:style w:type="numbering" w:default="1" w:styleId="Sinlista">
     <w:name w:val="No List"/>
     <w:uiPriority w:val="99"/>
     <w:semiHidden/>
@@ -1142,9 +1358,9 @@
       <w:szCs w:val="24"/>
     </w:rPr>
   </w:style>
-  <w:style w:type="character" w:styleId="Hyperlink">
+  <w:style w:type="character" w:styleId="Hipervnculo">
     <w:name w:val="Hyperlink"/>
-    <w:basedOn w:val="DefaultParagraphFont"/>
+    <w:basedOn w:val="Fuentedeprrafopredeter"/>
     <w:uiPriority w:val="99"/>
     <w:semiHidden/>
     <w:unhideWhenUsed/>
@@ -1156,13 +1372,13 @@
   </w:style>
   <w:style w:type="character" w:customStyle="1" w:styleId="m-6610005472522771344msohyperlink">
     <w:name w:val="m_-6610005472522771344msohyperlink"/>
-    <w:basedOn w:val="DefaultParagraphFont"/>
+    <w:basedOn w:val="Fuentedeprrafopredeter"/>
     <w:rsid w:val="000E340A"/>
   </w:style>
-  <w:style w:type="paragraph" w:styleId="Header">
+  <w:style w:type="paragraph" w:styleId="Encabezado">
     <w:name w:val="header"/>
     <w:basedOn w:val="Normal"/>
-    <w:link w:val="HeaderChar"/>
+    <w:link w:val="EncabezadoCar"/>
     <w:uiPriority w:val="99"/>
     <w:unhideWhenUsed/>
     <w:rsid w:val="00CD0D32"/>
@@ -1174,17 +1390,17 @@
       <w:spacing w:after="0" w:line="240" w:lineRule="auto"/>
     </w:pPr>
   </w:style>
-  <w:style w:type="character" w:customStyle="1" w:styleId="HeaderChar">
-    <w:name w:val="Header Char"/>
-    <w:basedOn w:val="DefaultParagraphFont"/>
-    <w:link w:val="Header"/>
+  <w:style w:type="character" w:customStyle="1" w:styleId="EncabezadoCar">
+    <w:name w:val="Encabezado Car"/>
+    <w:basedOn w:val="Fuentedeprrafopredeter"/>
+    <w:link w:val="Encabezado"/>
     <w:uiPriority w:val="99"/>
     <w:rsid w:val="00CD0D32"/>
   </w:style>
-  <w:style w:type="paragraph" w:styleId="Footer">
+  <w:style w:type="paragraph" w:styleId="Piedepgina">
     <w:name w:val="footer"/>
     <w:basedOn w:val="Normal"/>
-    <w:link w:val="FooterChar"/>
+    <w:link w:val="PiedepginaCar"/>
     <w:uiPriority w:val="99"/>
     <w:unhideWhenUsed/>
     <w:rsid w:val="00CD0D32"/>
@@ -1196,12 +1412,31 @@
       <w:spacing w:after="0" w:line="240" w:lineRule="auto"/>
     </w:pPr>
   </w:style>
-  <w:style w:type="character" w:customStyle="1" w:styleId="FooterChar">
-    <w:name w:val="Footer Char"/>
-    <w:basedOn w:val="DefaultParagraphFont"/>
-    <w:link w:val="Footer"/>
+  <w:style w:type="character" w:customStyle="1" w:styleId="PiedepginaCar">
+    <w:name w:val="Pie de página Car"/>
+    <w:basedOn w:val="Fuentedeprrafopredeter"/>
+    <w:link w:val="Piedepgina"/>
     <w:uiPriority w:val="99"/>
     <w:rsid w:val="00CD0D32"/>
+  </w:style>
+  <w:style w:type="paragraph" w:customStyle="1" w:styleId="m8403031459858249539msolistparagraph">
+    <w:name w:val="m_8403031459858249539msolistparagraph"/>
+    <w:basedOn w:val="Normal"/>
+    <w:rsid w:val="00ED27A6"/>
+    <w:pPr>
+      <w:spacing w:before="100" w:beforeAutospacing="1" w:after="100" w:afterAutospacing="1" w:line="240" w:lineRule="auto"/>
+    </w:pPr>
+    <w:rPr>
+      <w:rFonts w:ascii="Times New Roman" w:eastAsia="Times New Roman" w:hAnsi="Times New Roman" w:cs="Times New Roman"/>
+      <w:sz w:val="24"/>
+      <w:szCs w:val="24"/>
+      <w:lang w:val="es-MX" w:eastAsia="es-MX"/>
+    </w:rPr>
+  </w:style>
+  <w:style w:type="character" w:customStyle="1" w:styleId="m8403031459858249539msohyperlink">
+    <w:name w:val="m_8403031459858249539msohyperlink"/>
+    <w:basedOn w:val="Fuentedeprrafopredeter"/>
+    <w:rsid w:val="00ED27A6"/>
   </w:style>
 </w:styles>
 </file>

--- a/ESTRUCTURA DEL PROYECTO/2) Design/9. SoftwareDesignDocument_20190405.docx
+++ b/ESTRUCTURA DEL PROYECTO/2) Design/9. SoftwareDesignDocument_20190405.docx
@@ -230,6 +230,22 @@
         </w:rPr>
         <w:t xml:space="preserve">para refrescar los valores actuales en el display </w:t>
       </w:r>
+      <w:r>
+        <w:rPr>
+          <w:sz w:val="24"/>
+          <w:lang w:val="es-MX"/>
+        </w:rPr>
+        <w:t>al recibir nueva información desde el thread de PWM.</w:t>
+      </w:r>
+    </w:p>
+    <w:p>
+      <w:pPr>
+        <w:rPr>
+          <w:sz w:val="24"/>
+          <w:u w:val="single"/>
+          <w:lang w:val="es-MX"/>
+        </w:rPr>
+      </w:pPr>
     </w:p>
     <w:p>
       <w:pPr>
@@ -322,26 +338,88 @@
     <w:p>
       <w:pPr>
         <w:rPr>
-          <w:b/>
-          <w:sz w:val="28"/>
-          <w:lang w:val="es-MX"/>
-        </w:rPr>
-      </w:pPr>
-    </w:p>
-    <w:p>
-      <w:pPr>
-        <w:rPr>
-          <w:b/>
-          <w:sz w:val="28"/>
-          <w:lang w:val="es-MX"/>
-        </w:rPr>
-      </w:pPr>
-      <w:r>
-        <w:rPr>
-          <w:b/>
-          <w:sz w:val="28"/>
-          <w:lang w:val="es-MX"/>
-        </w:rPr>
+          <w:sz w:val="24"/>
+          <w:lang w:val="es-MX"/>
+        </w:rPr>
+      </w:pPr>
+      <w:r>
+        <w:rPr>
+          <w:sz w:val="24"/>
+          <w:lang w:val="es-MX"/>
+        </w:rPr>
+        <w:t xml:space="preserve">Diagrama de flujo del thread </w:t>
+      </w:r>
+      <w:r>
+        <w:rPr>
+          <w:sz w:val="24"/>
+          <w:lang w:val="es-MX"/>
+        </w:rPr>
+        <w:t>del ADC</w:t>
+      </w:r>
+      <w:r>
+        <w:rPr>
+          <w:sz w:val="24"/>
+          <w:lang w:val="es-MX"/>
+        </w:rPr>
+        <w:t xml:space="preserve">, en este caso se puede notar que existe la interacción con un evento por timer, </w:t>
+      </w:r>
+      <w:r>
+        <w:rPr>
+          <w:sz w:val="24"/>
+          <w:lang w:val="es-MX"/>
+        </w:rPr>
+        <w:t>para enviar los valores actuales de setpoint al PWM.</w:t>
+      </w:r>
+    </w:p>
+    <w:p>
+      <w:pPr>
+        <w:rPr>
+          <w:sz w:val="24"/>
+          <w:u w:val="single"/>
+          <w:lang w:val="es-MX"/>
+        </w:rPr>
+      </w:pPr>
+      <w:r>
+        <w:rPr>
+          <w:sz w:val="24"/>
+          <w:lang w:val="es-MX"/>
+        </w:rPr>
+        <w:t>Este thread se encarga de leer el valor de un adc para reportarlo como setpoint en RPM y controlar el motor.</w:t>
+      </w:r>
+    </w:p>
+    <w:p>
+      <w:pPr>
+        <w:rPr>
+          <w:b/>
+          <w:sz w:val="28"/>
+          <w:lang w:val="es-MX"/>
+        </w:rPr>
+      </w:pPr>
+    </w:p>
+    <w:p>
+      <w:pPr>
+        <w:rPr>
+          <w:b/>
+          <w:sz w:val="28"/>
+          <w:lang w:val="es-MX"/>
+        </w:rPr>
+      </w:pPr>
+    </w:p>
+    <w:p>
+      <w:pPr>
+        <w:rPr>
+          <w:b/>
+          <w:sz w:val="28"/>
+          <w:lang w:val="es-MX"/>
+        </w:rPr>
+      </w:pPr>
+      <w:r>
+        <w:rPr>
+          <w:b/>
+          <w:sz w:val="28"/>
+          <w:lang w:val="es-MX"/>
+        </w:rPr>
+        <w:lastRenderedPageBreak/>
         <w:t>Diagrama de flujo PID</w:t>
       </w:r>
       <w:r>
@@ -376,7 +454,6 @@
           <w:sz w:val="28"/>
           <w:lang w:val="es-MX" w:eastAsia="es-MX"/>
         </w:rPr>
-        <w:lastRenderedPageBreak/>
         <w:drawing>
           <wp:inline distT="0" distB="0" distL="0" distR="0" wp14:anchorId="66077A42" wp14:editId="6FD503BB">
             <wp:extent cx="5943600" cy="5552440"/>
@@ -413,6 +490,59 @@
           </wp:inline>
         </w:drawing>
       </w:r>
+    </w:p>
+    <w:p>
+      <w:pPr>
+        <w:rPr>
+          <w:sz w:val="24"/>
+          <w:u w:val="single"/>
+          <w:lang w:val="es-MX"/>
+        </w:rPr>
+      </w:pPr>
+      <w:r>
+        <w:rPr>
+          <w:sz w:val="24"/>
+          <w:lang w:val="es-MX"/>
+        </w:rPr>
+        <w:t xml:space="preserve">Diagrama de flujo del thread </w:t>
+      </w:r>
+      <w:r>
+        <w:rPr>
+          <w:sz w:val="24"/>
+          <w:lang w:val="es-MX"/>
+        </w:rPr>
+        <w:t>del PWM</w:t>
+      </w:r>
+      <w:r>
+        <w:rPr>
+          <w:sz w:val="24"/>
+          <w:lang w:val="es-MX"/>
+        </w:rPr>
+        <w:t xml:space="preserve">, </w:t>
+      </w:r>
+      <w:r>
+        <w:rPr>
+          <w:sz w:val="24"/>
+          <w:lang w:val="es-MX"/>
+        </w:rPr>
+        <w:t>en este thread es donde se reciben los datos del thread de ADC como setpoint y se mandan también al thread GUIX los datos para actualizar en la pantalla, así mismo</w:t>
+      </w:r>
+      <w:r>
+        <w:rPr>
+          <w:sz w:val="24"/>
+          <w:lang w:val="es-MX"/>
+        </w:rPr>
+        <w:t>, en este thread se implementa un controlador PID y un filtro pasabajas.</w:t>
+      </w:r>
+    </w:p>
+    <w:p>
+      <w:pPr>
+        <w:rPr>
+          <w:b/>
+          <w:sz w:val="28"/>
+          <w:lang w:val="es-MX"/>
+        </w:rPr>
+      </w:pPr>
     </w:p>
     <w:p>
       <w:pPr>
@@ -755,6 +885,7 @@
         <w:rPr>
           <w:b/>
           <w:sz w:val="28"/>
+          <w:u w:val="single"/>
           <w:lang w:val="es-MX"/>
         </w:rPr>
       </w:pPr>
@@ -807,60 +938,252 @@
         <w:rPr>
           <w:b/>
           <w:sz w:val="28"/>
-          <w:lang w:val="es-MX"/>
-        </w:rPr>
-      </w:pPr>
-    </w:p>
-    <w:p>
-      <w:pPr>
-        <w:pStyle w:val="m8403031459858249539msolistparagraph"/>
-        <w:shd w:val="clear" w:color="auto" w:fill="FFFFFF"/>
-        <w:spacing w:before="0" w:beforeAutospacing="0" w:after="0" w:afterAutospacing="0"/>
-        <w:ind w:left="720"/>
-        <w:rPr>
-          <w:rFonts w:ascii="Calibri" w:hAnsi="Calibri" w:cs="Calibri"/>
-          <w:color w:val="222222"/>
-          <w:sz w:val="22"/>
-          <w:szCs w:val="22"/>
-        </w:rPr>
-      </w:pPr>
-      <w:r>
-        <w:rPr>
-          <w:rFonts w:ascii="Segoe UI" w:hAnsi="Segoe UI" w:cs="Segoe UI"/>
-          <w:b/>
-          <w:bCs/>
-          <w:color w:val="000000"/>
-          <w:sz w:val="21"/>
-          <w:szCs w:val="21"/>
-        </w:rPr>
-        <w:t>1)</w:t>
-      </w:r>
-      <w:r>
-        <w:rPr>
-          <w:b/>
-          <w:bCs/>
-          <w:color w:val="000000"/>
-          <w:sz w:val="14"/>
-          <w:szCs w:val="14"/>
-        </w:rPr>
-        <w:t>    </w:t>
-      </w:r>
-      <w:hyperlink r:id="rId15" w:tgtFrame="_blank" w:tooltip="1) Requirements" w:history="1">
-        <w:r>
-          <w:rPr>
-            <w:rStyle w:val="Hipervnculo"/>
-            <w:rFonts w:ascii="Segoe UI" w:hAnsi="Segoe UI" w:cs="Segoe UI"/>
-            <w:b/>
-            <w:bCs/>
-            <w:color w:val="auto"/>
-            <w:sz w:val="21"/>
-            <w:szCs w:val="21"/>
-            <w:u w:val="none"/>
-            <w:shd w:val="clear" w:color="auto" w:fill="FFFFFF"/>
-          </w:rPr>
-          <w:t>Requirements</w:t>
-        </w:r>
-      </w:hyperlink>
+          <w:u w:val="single"/>
+          <w:lang w:val="es-MX"/>
+        </w:rPr>
+      </w:pPr>
+      <w:r>
+        <w:rPr>
+          <w:b/>
+          <w:sz w:val="28"/>
+          <w:u w:val="single"/>
+          <w:lang w:val="es-MX"/>
+        </w:rPr>
+        <w:t>Filtro Pasabajas:</w:t>
+      </w:r>
+    </w:p>
+    <w:p>
+      <w:pPr>
+        <w:rPr>
+          <w:b/>
+          <w:sz w:val="28"/>
+          <w:u w:val="single"/>
+          <w:lang w:val="es-MX"/>
+        </w:rPr>
+      </w:pPr>
+      <w:r>
+        <w:rPr>
+          <w:noProof/>
+          <w:lang w:val="es-MX" w:eastAsia="es-MX"/>
+        </w:rPr>
+        <w:lastRenderedPageBreak/>
+        <w:drawing>
+          <wp:inline distT="0" distB="0" distL="0" distR="0">
+            <wp:extent cx="5591175" cy="3590925"/>
+            <wp:effectExtent l="0" t="0" r="9525" b="9525"/>
+            <wp:docPr id="2" name="Imagen 2" descr="Related image"/>
+            <wp:cNvGraphicFramePr>
+              <a:graphicFrameLocks xmlns:a="http://schemas.openxmlformats.org/drawingml/2006/main" noChangeAspect="1"/>
+            </wp:cNvGraphicFramePr>
+            <a:graphic xmlns:a="http://schemas.openxmlformats.org/drawingml/2006/main">
+              <a:graphicData uri="http://schemas.openxmlformats.org/drawingml/2006/picture">
+                <pic:pic xmlns:pic="http://schemas.openxmlformats.org/drawingml/2006/picture">
+                  <pic:nvPicPr>
+                    <pic:cNvPr id="0" name="Picture 1" descr="Related image"/>
+                    <pic:cNvPicPr>
+                      <a:picLocks noChangeAspect="1" noChangeArrowheads="1"/>
+                    </pic:cNvPicPr>
+                  </pic:nvPicPr>
+                  <pic:blipFill>
+                    <a:blip r:embed="rId15">
+                      <a:extLst>
+                        <a:ext uri="{28A0092B-C50C-407E-A947-70E740481C1C}">
+                          <a14:useLocalDpi xmlns:a14="http://schemas.microsoft.com/office/drawing/2010/main" val="0"/>
+                        </a:ext>
+                      </a:extLst>
+                    </a:blip>
+                    <a:srcRect/>
+                    <a:stretch>
+                      <a:fillRect/>
+                    </a:stretch>
+                  </pic:blipFill>
+                  <pic:spPr bwMode="auto">
+                    <a:xfrm>
+                      <a:off x="0" y="0"/>
+                      <a:ext cx="5591175" cy="3590925"/>
+                    </a:xfrm>
+                    <a:prstGeom prst="rect">
+                      <a:avLst/>
+                    </a:prstGeom>
+                    <a:noFill/>
+                    <a:ln>
+                      <a:noFill/>
+                    </a:ln>
+                  </pic:spPr>
+                </pic:pic>
+              </a:graphicData>
+            </a:graphic>
+          </wp:inline>
+        </w:drawing>
+      </w:r>
+    </w:p>
+    <w:p>
+      <w:pPr>
+        <w:rPr>
+          <w:sz w:val="28"/>
+          <w:u w:val="single"/>
+          <w:lang w:val="es-MX"/>
+        </w:rPr>
+      </w:pPr>
+      <w:r>
+        <w:rPr>
+          <w:sz w:val="28"/>
+          <w:lang w:val="es-MX"/>
+        </w:rPr>
+        <w:t>La implementación de un filtro pasa bajas permite obtener una señal de salida desfasada, ralentizada y con una ganancia inferior a -3 db a partir de ciertas frecuencias.</w:t>
+      </w:r>
+    </w:p>
+    <w:p>
+      <w:pPr>
+        <w:rPr>
+          <w:sz w:val="28"/>
+          <w:u w:val="single"/>
+          <w:lang w:val="es-MX"/>
+        </w:rPr>
+      </w:pPr>
+      <w:r>
+        <w:rPr>
+          <w:noProof/>
+          <w:lang w:val="es-MX" w:eastAsia="es-MX"/>
+        </w:rPr>
+        <w:lastRenderedPageBreak/>
+        <w:drawing>
+          <wp:inline distT="0" distB="0" distL="0" distR="0" wp14:anchorId="40285572" wp14:editId="6662D0A0">
+            <wp:extent cx="5133975" cy="5278302"/>
+            <wp:effectExtent l="0" t="0" r="0" b="0"/>
+            <wp:docPr id="4" name="Imagen 4"/>
+            <wp:cNvGraphicFramePr>
+              <a:graphicFrameLocks xmlns:a="http://schemas.openxmlformats.org/drawingml/2006/main" noChangeAspect="1"/>
+            </wp:cNvGraphicFramePr>
+            <a:graphic xmlns:a="http://schemas.openxmlformats.org/drawingml/2006/main">
+              <a:graphicData uri="http://schemas.openxmlformats.org/drawingml/2006/picture">
+                <pic:pic xmlns:pic="http://schemas.openxmlformats.org/drawingml/2006/picture">
+                  <pic:nvPicPr>
+                    <pic:cNvPr id="1" name=""/>
+                    <pic:cNvPicPr/>
+                  </pic:nvPicPr>
+                  <pic:blipFill rotWithShape="1">
+                    <a:blip r:embed="rId16"/>
+                    <a:srcRect r="60094" b="29463"/>
+                    <a:stretch/>
+                  </pic:blipFill>
+                  <pic:spPr bwMode="auto">
+                    <a:xfrm>
+                      <a:off x="0" y="0"/>
+                      <a:ext cx="5141977" cy="5286529"/>
+                    </a:xfrm>
+                    <a:prstGeom prst="rect">
+                      <a:avLst/>
+                    </a:prstGeom>
+                    <a:ln>
+                      <a:noFill/>
+                    </a:ln>
+                    <a:extLst>
+                      <a:ext uri="{53640926-AAD7-44D8-BBD7-CCE9431645EC}">
+                        <a14:shadowObscured xmlns:a14="http://schemas.microsoft.com/office/drawing/2010/main"/>
+                      </a:ext>
+                    </a:extLst>
+                  </pic:spPr>
+                </pic:pic>
+              </a:graphicData>
+            </a:graphic>
+          </wp:inline>
+        </w:drawing>
+      </w:r>
+    </w:p>
+    <w:p>
+      <w:pPr>
+        <w:rPr>
+          <w:sz w:val="28"/>
+          <w:lang w:val="es-MX"/>
+        </w:rPr>
+      </w:pPr>
+      <w:r>
+        <w:rPr>
+          <w:sz w:val="28"/>
+          <w:lang w:val="es-MX"/>
+        </w:rPr>
+        <w:t>Implementación del filtro</w:t>
+      </w:r>
+      <w:r>
+        <w:rPr>
+          <w:sz w:val="28"/>
+          <w:lang w:val="es-MX"/>
+        </w:rPr>
+        <w:t xml:space="preserve"> PID, se muestra la implementación del filtro PID, en este caso debido a la rápida variación de la velocidad del motor se incluyó la ganancia derivativa.</w:t>
+      </w:r>
+    </w:p>
+    <w:p>
+      <w:pPr>
+        <w:rPr>
+          <w:sz w:val="28"/>
+          <w:lang w:val="es-MX"/>
+        </w:rPr>
+      </w:pPr>
+      <w:r>
+        <w:rPr>
+          <w:noProof/>
+          <w:lang w:val="es-MX" w:eastAsia="es-MX"/>
+        </w:rPr>
+        <w:drawing>
+          <wp:inline distT="0" distB="0" distL="0" distR="0" wp14:anchorId="4FF62DF9" wp14:editId="3E3BDCA7">
+            <wp:extent cx="7253225" cy="1200150"/>
+            <wp:effectExtent l="0" t="0" r="5080" b="0"/>
+            <wp:docPr id="3" name="Imagen 3"/>
+            <wp:cNvGraphicFramePr>
+              <a:graphicFrameLocks xmlns:a="http://schemas.openxmlformats.org/drawingml/2006/main" noChangeAspect="1"/>
+            </wp:cNvGraphicFramePr>
+            <a:graphic xmlns:a="http://schemas.openxmlformats.org/drawingml/2006/main">
+              <a:graphicData uri="http://schemas.openxmlformats.org/drawingml/2006/picture">
+                <pic:pic xmlns:pic="http://schemas.openxmlformats.org/drawingml/2006/picture">
+                  <pic:nvPicPr>
+                    <pic:cNvPr id="1" name=""/>
+                    <pic:cNvPicPr/>
+                  </pic:nvPicPr>
+                  <pic:blipFill rotWithShape="1">
+                    <a:blip r:embed="rId16"/>
+                    <a:srcRect t="71551"/>
+                    <a:stretch/>
+                  </pic:blipFill>
+                  <pic:spPr bwMode="auto">
+                    <a:xfrm>
+                      <a:off x="0" y="0"/>
+                      <a:ext cx="7269790" cy="1202891"/>
+                    </a:xfrm>
+                    <a:prstGeom prst="rect">
+                      <a:avLst/>
+                    </a:prstGeom>
+                    <a:ln>
+                      <a:noFill/>
+                    </a:ln>
+                    <a:extLst>
+                      <a:ext uri="{53640926-AAD7-44D8-BBD7-CCE9431645EC}">
+                        <a14:shadowObscured xmlns:a14="http://schemas.microsoft.com/office/drawing/2010/main"/>
+                      </a:ext>
+                    </a:extLst>
+                  </pic:spPr>
+                </pic:pic>
+              </a:graphicData>
+            </a:graphic>
+          </wp:inline>
+        </w:drawing>
+      </w:r>
+    </w:p>
+    <w:p>
+      <w:pPr>
+        <w:rPr>
+          <w:sz w:val="28"/>
+          <w:u w:val="single"/>
+          <w:lang w:val="es-MX"/>
+        </w:rPr>
+      </w:pPr>
+      <w:r>
+        <w:rPr>
+          <w:sz w:val="28"/>
+          <w:lang w:val="es-MX"/>
+        </w:rPr>
+        <w:t>Implementación de filtro pasa bajas de 20 taps con el objetivo de reducir las variaciones de la señal de realimentación del sensor Hall.</w:t>
+      </w:r>
       <w:bookmarkStart w:id="0" w:name="_GoBack"/>
       <w:bookmarkEnd w:id="0"/>
     </w:p>
